--- a/Lab3/Пятунин А.И. ПИ21-7 ЛАБ3.docx
+++ b/Lab3/Пятунин А.И. ПИ21-7 ЛАБ3.docx
@@ -697,7 +697,7 @@
           <w:r>
             <w:fldChar w:fldCharType="separate"/>
           </w:r>
-          <w:hyperlink w:anchor="_Toc161779353" w:history="1">
+          <w:hyperlink w:anchor="_Toc162198009" w:history="1">
             <w:r>
               <w:rPr>
                 <w:rStyle w:val="ae"/>
@@ -724,7 +724,7 @@
                 <w:noProof/>
                 <w:webHidden/>
               </w:rPr>
-              <w:instrText xml:space="preserve"> PAGEREF _Toc161779353 \h </w:instrText>
+              <w:instrText xml:space="preserve"> PAGEREF _Toc162198009 \h </w:instrText>
             </w:r>
             <w:r>
               <w:rPr>
@@ -745,6 +745,243 @@
                 <w:webHidden/>
               </w:rPr>
               <w:t>3</w:t>
+            </w:r>
+            <w:r>
+              <w:rPr>
+                <w:noProof/>
+                <w:webHidden/>
+              </w:rPr>
+              <w:fldChar w:fldCharType="end"/>
+            </w:r>
+          </w:hyperlink>
+        </w:p>
+        <w:p>
+          <w:pPr>
+            <w:pStyle w:val="23"/>
+            <w:tabs>
+              <w:tab w:val="right" w:leader="dot" w:pos="9345"/>
+            </w:tabs>
+            <w:rPr>
+              <w:rFonts w:asciiTheme="minorHAnsi" w:eastAsiaTheme="minorEastAsia" w:hAnsiTheme="minorHAnsi" w:cstheme="minorBidi"/>
+              <w:noProof/>
+              <w:kern w:val="2"/>
+              <w:sz w:val="24"/>
+              <w:szCs w:val="24"/>
+              <w:lang w:eastAsia="ru-RU"/>
+              <w14:ligatures w14:val="standardContextual"/>
+            </w:rPr>
+          </w:pPr>
+          <w:hyperlink w:anchor="_Toc162198010" w:history="1">
+            <w:r>
+              <w:rPr>
+                <w:rStyle w:val="ae"/>
+                <w:noProof/>
+              </w:rPr>
+              <w:t xml:space="preserve">1. Описание тестируемого приложения </w:t>
+            </w:r>
+            <w:r>
+              <w:rPr>
+                <w:rStyle w:val="ae"/>
+                <w:noProof/>
+                <w:lang w:val="en-US"/>
+              </w:rPr>
+              <w:t>Telegram</w:t>
+            </w:r>
+            <w:r>
+              <w:rPr>
+                <w:rStyle w:val="ae"/>
+                <w:noProof/>
+              </w:rPr>
+              <w:t>:</w:t>
+            </w:r>
+            <w:r>
+              <w:rPr>
+                <w:noProof/>
+                <w:webHidden/>
+              </w:rPr>
+              <w:tab/>
+            </w:r>
+            <w:r>
+              <w:rPr>
+                <w:noProof/>
+                <w:webHidden/>
+              </w:rPr>
+              <w:fldChar w:fldCharType="begin"/>
+            </w:r>
+            <w:r>
+              <w:rPr>
+                <w:noProof/>
+                <w:webHidden/>
+              </w:rPr>
+              <w:instrText xml:space="preserve"> PAGEREF _Toc162198010 \h </w:instrText>
+            </w:r>
+            <w:r>
+              <w:rPr>
+                <w:noProof/>
+                <w:webHidden/>
+              </w:rPr>
+            </w:r>
+            <w:r>
+              <w:rPr>
+                <w:noProof/>
+                <w:webHidden/>
+              </w:rPr>
+              <w:fldChar w:fldCharType="separate"/>
+            </w:r>
+            <w:r>
+              <w:rPr>
+                <w:noProof/>
+                <w:webHidden/>
+              </w:rPr>
+              <w:t>3</w:t>
+            </w:r>
+            <w:r>
+              <w:rPr>
+                <w:noProof/>
+                <w:webHidden/>
+              </w:rPr>
+              <w:fldChar w:fldCharType="end"/>
+            </w:r>
+          </w:hyperlink>
+        </w:p>
+        <w:p>
+          <w:pPr>
+            <w:pStyle w:val="23"/>
+            <w:tabs>
+              <w:tab w:val="right" w:leader="dot" w:pos="9345"/>
+            </w:tabs>
+            <w:rPr>
+              <w:rFonts w:asciiTheme="minorHAnsi" w:eastAsiaTheme="minorEastAsia" w:hAnsiTheme="minorHAnsi" w:cstheme="minorBidi"/>
+              <w:noProof/>
+              <w:kern w:val="2"/>
+              <w:sz w:val="24"/>
+              <w:szCs w:val="24"/>
+              <w:lang w:eastAsia="ru-RU"/>
+              <w14:ligatures w14:val="standardContextual"/>
+            </w:rPr>
+          </w:pPr>
+          <w:hyperlink w:anchor="_Toc162198011" w:history="1">
+            <w:r>
+              <w:rPr>
+                <w:rStyle w:val="ae"/>
+                <w:noProof/>
+              </w:rPr>
+              <w:t>2.2. Тест-сьюты</w:t>
+            </w:r>
+            <w:r>
+              <w:rPr>
+                <w:noProof/>
+                <w:webHidden/>
+              </w:rPr>
+              <w:tab/>
+            </w:r>
+            <w:r>
+              <w:rPr>
+                <w:noProof/>
+                <w:webHidden/>
+              </w:rPr>
+              <w:fldChar w:fldCharType="begin"/>
+            </w:r>
+            <w:r>
+              <w:rPr>
+                <w:noProof/>
+                <w:webHidden/>
+              </w:rPr>
+              <w:instrText xml:space="preserve"> PAGEREF _Toc162198011 \h </w:instrText>
+            </w:r>
+            <w:r>
+              <w:rPr>
+                <w:noProof/>
+                <w:webHidden/>
+              </w:rPr>
+            </w:r>
+            <w:r>
+              <w:rPr>
+                <w:noProof/>
+                <w:webHidden/>
+              </w:rPr>
+              <w:fldChar w:fldCharType="separate"/>
+            </w:r>
+            <w:r>
+              <w:rPr>
+                <w:noProof/>
+                <w:webHidden/>
+              </w:rPr>
+              <w:t>6</w:t>
+            </w:r>
+            <w:r>
+              <w:rPr>
+                <w:noProof/>
+                <w:webHidden/>
+              </w:rPr>
+              <w:fldChar w:fldCharType="end"/>
+            </w:r>
+          </w:hyperlink>
+        </w:p>
+        <w:p>
+          <w:pPr>
+            <w:pStyle w:val="23"/>
+            <w:tabs>
+              <w:tab w:val="right" w:leader="dot" w:pos="9345"/>
+            </w:tabs>
+            <w:rPr>
+              <w:rFonts w:asciiTheme="minorHAnsi" w:eastAsiaTheme="minorEastAsia" w:hAnsiTheme="minorHAnsi" w:cstheme="minorBidi"/>
+              <w:noProof/>
+              <w:kern w:val="2"/>
+              <w:sz w:val="24"/>
+              <w:szCs w:val="24"/>
+              <w:lang w:eastAsia="ru-RU"/>
+              <w14:ligatures w14:val="standardContextual"/>
+            </w:rPr>
+          </w:pPr>
+          <w:hyperlink w:anchor="_Toc162198012" w:history="1">
+            <w:r>
+              <w:rPr>
+                <w:rStyle w:val="ae"/>
+                <w:noProof/>
+              </w:rPr>
+              <w:t>2.3. Тест-кейсы</w:t>
+            </w:r>
+            <w:r>
+              <w:rPr>
+                <w:noProof/>
+                <w:webHidden/>
+              </w:rPr>
+              <w:tab/>
+            </w:r>
+            <w:r>
+              <w:rPr>
+                <w:noProof/>
+                <w:webHidden/>
+              </w:rPr>
+              <w:fldChar w:fldCharType="begin"/>
+            </w:r>
+            <w:r>
+              <w:rPr>
+                <w:noProof/>
+                <w:webHidden/>
+              </w:rPr>
+              <w:instrText xml:space="preserve"> PAGEREF _Toc162198012 \h </w:instrText>
+            </w:r>
+            <w:r>
+              <w:rPr>
+                <w:noProof/>
+                <w:webHidden/>
+              </w:rPr>
+            </w:r>
+            <w:r>
+              <w:rPr>
+                <w:noProof/>
+                <w:webHidden/>
+              </w:rPr>
+              <w:fldChar w:fldCharType="separate"/>
+            </w:r>
+            <w:r>
+              <w:rPr>
+                <w:noProof/>
+                <w:webHidden/>
+              </w:rPr>
+              <w:t>8</w:t>
             </w:r>
             <w:r>
               <w:rPr>
@@ -771,21 +1008,13 @@
               <w14:ligatures w14:val="standardContextual"/>
             </w:rPr>
           </w:pPr>
-          <w:hyperlink w:anchor="_Toc161779354" w:history="1">
+          <w:hyperlink w:anchor="_Toc162198013" w:history="1">
             <w:r>
               <w:rPr>
                 <w:rStyle w:val="ae"/>
                 <w:noProof/>
               </w:rPr>
-              <w:t>1. Описание тестируемого сайта </w:t>
-            </w:r>
-            <w:r>
-              <w:rPr>
-                <w:rStyle w:val="ae"/>
-                <w:bCs/>
-                <w:noProof/>
-              </w:rPr>
-              <w:t>ruz.fa.ru</w:t>
+              <w:t>Выводы</w:t>
             </w:r>
             <w:r>
               <w:rPr>
@@ -806,7 +1035,7 @@
                 <w:noProof/>
                 <w:webHidden/>
               </w:rPr>
-              <w:instrText xml:space="preserve"> PAGEREF _Toc161779354 \h </w:instrText>
+              <w:instrText xml:space="preserve"> PAGEREF _Toc162198013 \h </w:instrText>
             </w:r>
             <w:r>
               <w:rPr>
@@ -826,7 +1055,7 @@
                 <w:noProof/>
                 <w:webHidden/>
               </w:rPr>
-              <w:t>4</w:t>
+              <w:t>11</w:t>
             </w:r>
             <w:r>
               <w:rPr>
@@ -853,13 +1082,13 @@
               <w14:ligatures w14:val="standardContextual"/>
             </w:rPr>
           </w:pPr>
-          <w:hyperlink w:anchor="_Toc161779355" w:history="1">
+          <w:hyperlink w:anchor="_Toc162198014" w:history="1">
             <w:r>
               <w:rPr>
                 <w:rStyle w:val="ae"/>
                 <w:noProof/>
               </w:rPr>
-              <w:t>2. Тестовая документация</w:t>
+              <w:t>Источники</w:t>
             </w:r>
             <w:r>
               <w:rPr>
@@ -880,7 +1109,7 @@
                 <w:noProof/>
                 <w:webHidden/>
               </w:rPr>
-              <w:instrText xml:space="preserve"> PAGEREF _Toc161779355 \h </w:instrText>
+              <w:instrText xml:space="preserve"> PAGEREF _Toc162198014 \h </w:instrText>
             </w:r>
             <w:r>
               <w:rPr>
@@ -900,433 +1129,7 @@
                 <w:noProof/>
                 <w:webHidden/>
               </w:rPr>
-              <w:t>5</w:t>
-            </w:r>
-            <w:r>
-              <w:rPr>
-                <w:noProof/>
-                <w:webHidden/>
-              </w:rPr>
-              <w:fldChar w:fldCharType="end"/>
-            </w:r>
-          </w:hyperlink>
-        </w:p>
-        <w:p>
-          <w:pPr>
-            <w:pStyle w:val="23"/>
-            <w:tabs>
-              <w:tab w:val="right" w:leader="dot" w:pos="9345"/>
-            </w:tabs>
-            <w:rPr>
-              <w:rFonts w:asciiTheme="minorHAnsi" w:eastAsiaTheme="minorEastAsia" w:hAnsiTheme="minorHAnsi" w:cstheme="minorBidi"/>
-              <w:noProof/>
-              <w:kern w:val="2"/>
-              <w:sz w:val="24"/>
-              <w:szCs w:val="24"/>
-              <w:lang w:eastAsia="ru-RU"/>
-              <w14:ligatures w14:val="standardContextual"/>
-            </w:rPr>
-          </w:pPr>
-          <w:hyperlink w:anchor="_Toc161779356" w:history="1">
-            <w:r>
-              <w:rPr>
-                <w:rStyle w:val="ae"/>
-                <w:noProof/>
-              </w:rPr>
-              <w:t>2.1. Тест-п</w:t>
-            </w:r>
-            <w:r>
-              <w:rPr>
-                <w:rStyle w:val="ae"/>
-                <w:noProof/>
-              </w:rPr>
-              <w:t>л</w:t>
-            </w:r>
-            <w:r>
-              <w:rPr>
-                <w:rStyle w:val="ae"/>
-                <w:noProof/>
-              </w:rPr>
-              <w:t>ан</w:t>
-            </w:r>
-            <w:r>
-              <w:rPr>
-                <w:noProof/>
-                <w:webHidden/>
-              </w:rPr>
-              <w:tab/>
-            </w:r>
-            <w:r>
-              <w:rPr>
-                <w:noProof/>
-                <w:webHidden/>
-              </w:rPr>
-              <w:fldChar w:fldCharType="begin"/>
-            </w:r>
-            <w:r>
-              <w:rPr>
-                <w:noProof/>
-                <w:webHidden/>
-              </w:rPr>
-              <w:instrText xml:space="preserve"> PAGEREF _Toc161779356 \h </w:instrText>
-            </w:r>
-            <w:r>
-              <w:rPr>
-                <w:noProof/>
-                <w:webHidden/>
-              </w:rPr>
-            </w:r>
-            <w:r>
-              <w:rPr>
-                <w:noProof/>
-                <w:webHidden/>
-              </w:rPr>
-              <w:fldChar w:fldCharType="separate"/>
-            </w:r>
-            <w:r>
-              <w:rPr>
-                <w:noProof/>
-                <w:webHidden/>
-              </w:rPr>
-              <w:t>5</w:t>
-            </w:r>
-            <w:r>
-              <w:rPr>
-                <w:noProof/>
-                <w:webHidden/>
-              </w:rPr>
-              <w:fldChar w:fldCharType="end"/>
-            </w:r>
-          </w:hyperlink>
-        </w:p>
-        <w:p>
-          <w:pPr>
-            <w:pStyle w:val="23"/>
-            <w:tabs>
-              <w:tab w:val="right" w:leader="dot" w:pos="9345"/>
-            </w:tabs>
-            <w:rPr>
-              <w:rFonts w:asciiTheme="minorHAnsi" w:eastAsiaTheme="minorEastAsia" w:hAnsiTheme="minorHAnsi" w:cstheme="minorBidi"/>
-              <w:noProof/>
-              <w:kern w:val="2"/>
-              <w:sz w:val="24"/>
-              <w:szCs w:val="24"/>
-              <w:lang w:eastAsia="ru-RU"/>
-              <w14:ligatures w14:val="standardContextual"/>
-            </w:rPr>
-          </w:pPr>
-          <w:hyperlink w:anchor="_Toc161779357" w:history="1">
-            <w:r>
-              <w:rPr>
-                <w:rStyle w:val="ae"/>
-                <w:noProof/>
-              </w:rPr>
-              <w:t>2.2. Тест-сьюты</w:t>
-            </w:r>
-            <w:r>
-              <w:rPr>
-                <w:noProof/>
-                <w:webHidden/>
-              </w:rPr>
-              <w:tab/>
-            </w:r>
-            <w:r>
-              <w:rPr>
-                <w:noProof/>
-                <w:webHidden/>
-              </w:rPr>
-              <w:fldChar w:fldCharType="begin"/>
-            </w:r>
-            <w:r>
-              <w:rPr>
-                <w:noProof/>
-                <w:webHidden/>
-              </w:rPr>
-              <w:instrText xml:space="preserve"> PAGEREF _Toc161779357 \h </w:instrText>
-            </w:r>
-            <w:r>
-              <w:rPr>
-                <w:noProof/>
-                <w:webHidden/>
-              </w:rPr>
-            </w:r>
-            <w:r>
-              <w:rPr>
-                <w:noProof/>
-                <w:webHidden/>
-              </w:rPr>
-              <w:fldChar w:fldCharType="separate"/>
-            </w:r>
-            <w:r>
-              <w:rPr>
-                <w:noProof/>
-                <w:webHidden/>
-              </w:rPr>
-              <w:t>6</w:t>
-            </w:r>
-            <w:r>
-              <w:rPr>
-                <w:noProof/>
-                <w:webHidden/>
-              </w:rPr>
-              <w:fldChar w:fldCharType="end"/>
-            </w:r>
-          </w:hyperlink>
-        </w:p>
-        <w:p>
-          <w:pPr>
-            <w:pStyle w:val="23"/>
-            <w:tabs>
-              <w:tab w:val="right" w:leader="dot" w:pos="9345"/>
-            </w:tabs>
-            <w:rPr>
-              <w:rFonts w:asciiTheme="minorHAnsi" w:eastAsiaTheme="minorEastAsia" w:hAnsiTheme="minorHAnsi" w:cstheme="minorBidi"/>
-              <w:noProof/>
-              <w:kern w:val="2"/>
-              <w:sz w:val="24"/>
-              <w:szCs w:val="24"/>
-              <w:lang w:eastAsia="ru-RU"/>
-              <w14:ligatures w14:val="standardContextual"/>
-            </w:rPr>
-          </w:pPr>
-          <w:hyperlink w:anchor="_Toc161779358" w:history="1">
-            <w:r>
-              <w:rPr>
-                <w:rStyle w:val="ae"/>
-                <w:noProof/>
-              </w:rPr>
-              <w:t>2.3. Тест-ке</w:t>
-            </w:r>
-            <w:r>
-              <w:rPr>
-                <w:rStyle w:val="ae"/>
-                <w:noProof/>
-              </w:rPr>
-              <w:t>й</w:t>
-            </w:r>
-            <w:r>
-              <w:rPr>
-                <w:rStyle w:val="ae"/>
-                <w:noProof/>
-              </w:rPr>
-              <w:t>сы</w:t>
-            </w:r>
-            <w:r>
-              <w:rPr>
-                <w:noProof/>
-                <w:webHidden/>
-              </w:rPr>
-              <w:tab/>
-            </w:r>
-            <w:r>
-              <w:rPr>
-                <w:noProof/>
-                <w:webHidden/>
-              </w:rPr>
-              <w:fldChar w:fldCharType="begin"/>
-            </w:r>
-            <w:r>
-              <w:rPr>
-                <w:noProof/>
-                <w:webHidden/>
-              </w:rPr>
-              <w:instrText xml:space="preserve"> PAGEREF _Toc161779358 \h </w:instrText>
-            </w:r>
-            <w:r>
-              <w:rPr>
-                <w:noProof/>
-                <w:webHidden/>
-              </w:rPr>
-            </w:r>
-            <w:r>
-              <w:rPr>
-                <w:noProof/>
-                <w:webHidden/>
-              </w:rPr>
-              <w:fldChar w:fldCharType="separate"/>
-            </w:r>
-            <w:r>
-              <w:rPr>
-                <w:noProof/>
-                <w:webHidden/>
-              </w:rPr>
-              <w:t>7</w:t>
-            </w:r>
-            <w:r>
-              <w:rPr>
-                <w:noProof/>
-                <w:webHidden/>
-              </w:rPr>
-              <w:fldChar w:fldCharType="end"/>
-            </w:r>
-          </w:hyperlink>
-        </w:p>
-        <w:p>
-          <w:pPr>
-            <w:pStyle w:val="11"/>
-            <w:tabs>
-              <w:tab w:val="right" w:leader="dot" w:pos="9345"/>
-            </w:tabs>
-            <w:rPr>
-              <w:rFonts w:asciiTheme="minorHAnsi" w:eastAsiaTheme="minorEastAsia" w:hAnsiTheme="minorHAnsi" w:cstheme="minorBidi"/>
-              <w:noProof/>
-              <w:kern w:val="2"/>
-              <w:sz w:val="24"/>
-              <w:szCs w:val="24"/>
-              <w:lang w:eastAsia="ru-RU"/>
-              <w14:ligatures w14:val="standardContextual"/>
-            </w:rPr>
-          </w:pPr>
-          <w:hyperlink w:anchor="_Toc161779359" w:history="1">
-            <w:r>
-              <w:rPr>
-                <w:rStyle w:val="ae"/>
-                <w:noProof/>
-              </w:rPr>
-              <w:t>Вы</w:t>
-            </w:r>
-            <w:r>
-              <w:rPr>
-                <w:rStyle w:val="ae"/>
-                <w:noProof/>
-              </w:rPr>
-              <w:t>в</w:t>
-            </w:r>
-            <w:r>
-              <w:rPr>
-                <w:rStyle w:val="ae"/>
-                <w:noProof/>
-              </w:rPr>
-              <w:t>оды</w:t>
-            </w:r>
-            <w:r>
-              <w:rPr>
-                <w:noProof/>
-                <w:webHidden/>
-              </w:rPr>
-              <w:tab/>
-            </w:r>
-            <w:r>
-              <w:rPr>
-                <w:noProof/>
-                <w:webHidden/>
-              </w:rPr>
-              <w:fldChar w:fldCharType="begin"/>
-            </w:r>
-            <w:r>
-              <w:rPr>
-                <w:noProof/>
-                <w:webHidden/>
-              </w:rPr>
-              <w:instrText xml:space="preserve"> PAGEREF _Toc161779359 \h </w:instrText>
-            </w:r>
-            <w:r>
-              <w:rPr>
-                <w:noProof/>
-                <w:webHidden/>
-              </w:rPr>
-            </w:r>
-            <w:r>
-              <w:rPr>
-                <w:noProof/>
-                <w:webHidden/>
-              </w:rPr>
-              <w:fldChar w:fldCharType="separate"/>
-            </w:r>
-            <w:r>
-              <w:rPr>
-                <w:noProof/>
-                <w:webHidden/>
-              </w:rPr>
-              <w:t>8</w:t>
-            </w:r>
-            <w:r>
-              <w:rPr>
-                <w:noProof/>
-                <w:webHidden/>
-              </w:rPr>
-              <w:fldChar w:fldCharType="end"/>
-            </w:r>
-          </w:hyperlink>
-        </w:p>
-        <w:p>
-          <w:pPr>
-            <w:pStyle w:val="11"/>
-            <w:tabs>
-              <w:tab w:val="right" w:leader="dot" w:pos="9345"/>
-            </w:tabs>
-            <w:rPr>
-              <w:rFonts w:asciiTheme="minorHAnsi" w:eastAsiaTheme="minorEastAsia" w:hAnsiTheme="minorHAnsi" w:cstheme="minorBidi"/>
-              <w:noProof/>
-              <w:kern w:val="2"/>
-              <w:sz w:val="24"/>
-              <w:szCs w:val="24"/>
-              <w:lang w:eastAsia="ru-RU"/>
-              <w14:ligatures w14:val="standardContextual"/>
-            </w:rPr>
-          </w:pPr>
-          <w:hyperlink w:anchor="_Toc161779360" w:history="1">
-            <w:r>
-              <w:rPr>
-                <w:rStyle w:val="ae"/>
-                <w:noProof/>
-              </w:rPr>
-              <w:t>Источ</w:t>
-            </w:r>
-            <w:r>
-              <w:rPr>
-                <w:rStyle w:val="ae"/>
-                <w:noProof/>
-              </w:rPr>
-              <w:t>н</w:t>
-            </w:r>
-            <w:r>
-              <w:rPr>
-                <w:rStyle w:val="ae"/>
-                <w:noProof/>
-              </w:rPr>
-              <w:t>ики</w:t>
-            </w:r>
-            <w:r>
-              <w:rPr>
-                <w:noProof/>
-                <w:webHidden/>
-              </w:rPr>
-              <w:tab/>
-            </w:r>
-            <w:r>
-              <w:rPr>
-                <w:noProof/>
-                <w:webHidden/>
-              </w:rPr>
-              <w:fldChar w:fldCharType="begin"/>
-            </w:r>
-            <w:r>
-              <w:rPr>
-                <w:noProof/>
-                <w:webHidden/>
-              </w:rPr>
-              <w:instrText xml:space="preserve"> PAGEREF _Toc161779360 \h </w:instrText>
-            </w:r>
-            <w:r>
-              <w:rPr>
-                <w:noProof/>
-                <w:webHidden/>
-              </w:rPr>
-            </w:r>
-            <w:r>
-              <w:rPr>
-                <w:noProof/>
-                <w:webHidden/>
-              </w:rPr>
-              <w:fldChar w:fldCharType="separate"/>
-            </w:r>
-            <w:r>
-              <w:rPr>
-                <w:noProof/>
-                <w:webHidden/>
-              </w:rPr>
-              <w:t>9</w:t>
+              <w:t>12</w:t>
             </w:r>
             <w:r>
               <w:rPr>
@@ -1365,7 +1168,7 @@
           <w:color w:val="auto"/>
         </w:rPr>
       </w:pPr>
-      <w:bookmarkStart w:id="0" w:name="_Toc161779353"/>
+      <w:bookmarkStart w:id="0" w:name="_Toc162198009"/>
       <w:r>
         <w:rPr>
           <w:rFonts w:cs="Times New Roman"/>
@@ -1386,12 +1189,9 @@
         <w:ind w:firstLine="709"/>
         <w:jc w:val="both"/>
       </w:pPr>
-      <w:bookmarkStart w:id="1" w:name="_Toc161779354"/>
       <w:r>
         <w:t>В эпоху цифровизации и мгновенных коммуникаций, мессенджеры становятся неотъемлемой частью повседневной жизни, перенося наше общение в виртуальное пространство. Среди разнообразия таких платформ выделяется Telegram — инновационный мессенджер, предоставляющий пользователям не только возможность обмена сообщениями и файлами, но и высокий уровень безопасности и конфиденциальности данных. Важность обеспечения качества программного обеспечения (ПО) для Telegram нельзя переоценить, поскольку это не только гарантирует функциональность приложения, но и обеспечивает защиту личных данных и безопасность общения пользователей. В данной работе мы рассмотрим процесс создания тестовой документации для Telegram, выделяя ключевые аспекты, необходимые для обеспечения высокого уровня качества и надежности этого мессенджера.</w:t>
       </w:r>
-      <w:bookmarkStart w:id="2" w:name="_Toc161779357"/>
-      <w:bookmarkEnd w:id="1"/>
     </w:p>
     <w:p>
       <w:pPr>
@@ -1402,6 +1202,7 @@
           <w:szCs w:val="40"/>
         </w:rPr>
       </w:pPr>
+      <w:bookmarkStart w:id="1" w:name="_Toc162198010"/>
       <w:r>
         <w:rPr>
           <w:sz w:val="36"/>
@@ -1424,6 +1225,7 @@
         </w:rPr>
         <w:t>:</w:t>
       </w:r>
+      <w:bookmarkEnd w:id="1"/>
     </w:p>
     <w:p>
       <w:pPr>
@@ -1766,6 +1568,7 @@
       <w:pPr>
         <w:pStyle w:val="af3"/>
       </w:pPr>
+      <w:bookmarkStart w:id="2" w:name="_Toc162198011"/>
       <w:r>
         <w:lastRenderedPageBreak/>
         <w:t>2.2. Тест-</w:t>
@@ -3665,7 +3468,7 @@
           <w:bCs w:val="0"/>
         </w:rPr>
       </w:pPr>
-      <w:bookmarkStart w:id="3" w:name="_Toc161779358"/>
+      <w:bookmarkStart w:id="3" w:name="_Toc162198012"/>
       <w:r>
         <w:rPr>
           <w:bCs w:val="0"/>
@@ -5454,7 +5257,7 @@
       <w:pPr>
         <w:pStyle w:val="1"/>
       </w:pPr>
-      <w:bookmarkStart w:id="4" w:name="_Toc161779359"/>
+      <w:bookmarkStart w:id="4" w:name="_Toc162198013"/>
       <w:r>
         <w:lastRenderedPageBreak/>
         <w:t>Выводы</w:t>
@@ -5554,7 +5357,7 @@
       <w:pPr>
         <w:pStyle w:val="1"/>
       </w:pPr>
-      <w:bookmarkStart w:id="5" w:name="_Toc161779360"/>
+      <w:bookmarkStart w:id="5" w:name="_Toc162198014"/>
       <w:r>
         <w:lastRenderedPageBreak/>
         <w:t>Источники</w:t>
